--- a/Proposal/readinglog.docx
+++ b/Proposal/readinglog.docx
@@ -125,7 +125,15 @@
           </w:tcPr>
           <w:p>
             <w:r>
-              <w:t xml:space="preserve">Numerous algorithms for PTG have been proposed which can be roughly categorized into three types: synthetic, physics-based and example-based approaches </w:t>
+              <w:t>Numerous algorithms for PTG have been proposed which can be roughly categorized into three types: synthetic, physics-</w:t>
+            </w:r>
+            <w:proofErr w:type="gramStart"/>
+            <w:r>
+              <w:t>based</w:t>
+            </w:r>
+            <w:proofErr w:type="gramEnd"/>
+            <w:r>
+              <w:t xml:space="preserve"> and example-based approaches </w:t>
             </w:r>
           </w:p>
         </w:tc>
@@ -502,31 +510,187 @@
           </w:tcPr>
           <w:p>
             <w:r>
-              <w:t xml:space="preserve">Discusses how to do LOD, using </w:t>
+              <w:t xml:space="preserve">Discusses how to do LOD, using geomorphs, and applying </w:t>
+            </w:r>
+            <w:r>
+              <w:t>splits</w:t>
+            </w:r>
+            <w:r>
+              <w:t xml:space="preserve"> and </w:t>
             </w:r>
             <w:proofErr w:type="spellStart"/>
             <w:r>
-              <w:t>geomorphs</w:t>
+              <w:t>ecols</w:t>
             </w:r>
             <w:proofErr w:type="spellEnd"/>
             <w:r>
-              <w:t xml:space="preserve">, and applying </w:t>
-            </w:r>
-            <w:r>
-              <w:t>splits</w:t>
-            </w:r>
-            <w:r>
-              <w:t xml:space="preserve"> and </w:t>
+              <w:t xml:space="preserve"> to co</w:t>
+            </w:r>
+            <w:r>
+              <w:t xml:space="preserve"> </w:t>
             </w:r>
             <w:proofErr w:type="spellStart"/>
             <w:r>
-              <w:t>ecols</w:t>
+              <w:t>mplicate</w:t>
             </w:r>
             <w:proofErr w:type="spellEnd"/>
             <w:r>
-              <w:t xml:space="preserve"> to complicate or simplify the geometry of a mesh.</w:t>
-            </w:r>
-          </w:p>
+              <w:t xml:space="preserve"> or simplify the geometry of a mesh.</w:t>
+            </w:r>
+          </w:p>
+        </w:tc>
+        <w:tc>
+          <w:tcPr>
+            <w:tcW w:w="4183" w:type="dxa"/>
+          </w:tcPr>
+          <w:p/>
+        </w:tc>
+        <w:tc>
+          <w:tcPr>
+            <w:tcW w:w="838" w:type="dxa"/>
+          </w:tcPr>
+          <w:p/>
+        </w:tc>
+        <w:tc>
+          <w:tcPr>
+            <w:tcW w:w="2565" w:type="dxa"/>
+          </w:tcPr>
+          <w:p/>
+        </w:tc>
+      </w:tr>
+      <w:tr>
+        <w:tc>
+          <w:tcPr>
+            <w:tcW w:w="2708" w:type="dxa"/>
+          </w:tcPr>
+          <w:p>
+            <w:r>
+              <w:t>Planetary Marching Cubes: A Marching Cubes Algorithm for Spherical Space</w:t>
+            </w:r>
+          </w:p>
+        </w:tc>
+        <w:tc>
+          <w:tcPr>
+            <w:tcW w:w="3654" w:type="dxa"/>
+          </w:tcPr>
+          <w:p>
+            <w:r>
+              <w:t xml:space="preserve">Discusses how to use marching cubes to generate a planet, in which you can inherently edit the terrain. Uses a technique to map a cube voxel map to a sphere. This system would also use chunks </w:t>
+            </w:r>
+          </w:p>
+        </w:tc>
+        <w:tc>
+          <w:tcPr>
+            <w:tcW w:w="4183" w:type="dxa"/>
+          </w:tcPr>
+          <w:p/>
+        </w:tc>
+        <w:tc>
+          <w:tcPr>
+            <w:tcW w:w="838" w:type="dxa"/>
+          </w:tcPr>
+          <w:p/>
+        </w:tc>
+        <w:tc>
+          <w:tcPr>
+            <w:tcW w:w="2565" w:type="dxa"/>
+          </w:tcPr>
+          <w:p/>
+        </w:tc>
+      </w:tr>
+      <w:tr>
+        <w:tc>
+          <w:tcPr>
+            <w:tcW w:w="2708" w:type="dxa"/>
+          </w:tcPr>
+          <w:p>
+            <w:r>
+              <w:t>Automating Terrain Texturing in Real-Time Using a Rule-Based Approach</w:t>
+            </w:r>
+          </w:p>
+        </w:tc>
+        <w:tc>
+          <w:tcPr>
+            <w:tcW w:w="3654" w:type="dxa"/>
+          </w:tcPr>
+          <w:p>
+            <w:r>
+              <w:t>TO READ</w:t>
+            </w:r>
+          </w:p>
+        </w:tc>
+        <w:tc>
+          <w:tcPr>
+            <w:tcW w:w="4183" w:type="dxa"/>
+          </w:tcPr>
+          <w:p/>
+        </w:tc>
+        <w:tc>
+          <w:tcPr>
+            <w:tcW w:w="838" w:type="dxa"/>
+          </w:tcPr>
+          <w:p/>
+        </w:tc>
+        <w:tc>
+          <w:tcPr>
+            <w:tcW w:w="2565" w:type="dxa"/>
+          </w:tcPr>
+          <w:p/>
+        </w:tc>
+      </w:tr>
+      <w:tr>
+        <w:tc>
+          <w:tcPr>
+            <w:tcW w:w="2708" w:type="dxa"/>
+          </w:tcPr>
+          <w:p>
+            <w:r>
+              <w:lastRenderedPageBreak/>
+              <w:t>Adaptive streaming and rendering of large terrains using strip masks</w:t>
+            </w:r>
+          </w:p>
+        </w:tc>
+        <w:tc>
+          <w:tcPr>
+            <w:tcW w:w="3654" w:type="dxa"/>
+          </w:tcPr>
+          <w:p>
+            <w:r>
+              <w:t>Describes methods to stream in and dynamically render large terrains (further re-read required)</w:t>
+            </w:r>
+          </w:p>
+        </w:tc>
+        <w:tc>
+          <w:tcPr>
+            <w:tcW w:w="4183" w:type="dxa"/>
+          </w:tcPr>
+          <w:p/>
+        </w:tc>
+        <w:tc>
+          <w:tcPr>
+            <w:tcW w:w="838" w:type="dxa"/>
+          </w:tcPr>
+          <w:p/>
+        </w:tc>
+        <w:tc>
+          <w:tcPr>
+            <w:tcW w:w="2565" w:type="dxa"/>
+          </w:tcPr>
+          <w:p/>
+        </w:tc>
+      </w:tr>
+      <w:tr>
+        <w:tc>
+          <w:tcPr>
+            <w:tcW w:w="2708" w:type="dxa"/>
+          </w:tcPr>
+          <w:p/>
+        </w:tc>
+        <w:tc>
+          <w:tcPr>
+            <w:tcW w:w="3654" w:type="dxa"/>
+          </w:tcPr>
+          <w:p/>
         </w:tc>
         <w:tc>
           <w:tcPr>
